--- a/Data Model Design.docx
+++ b/Data Model Design.docx
@@ -418,7 +418,15 @@
       </w:r>
       <w:proofErr w:type="spellEnd"/>
       <w:r>
-        <w:t xml:space="preserve"> for transforming the loaded data because Databricks provides </w:t>
+        <w:t xml:space="preserve"> for transforming the loaded data because </w:t>
+      </w:r>
+      <w:proofErr w:type="spellStart"/>
+      <w:r>
+        <w:t>Databricks</w:t>
+      </w:r>
+      <w:proofErr w:type="spellEnd"/>
+      <w:r>
+        <w:t xml:space="preserve"> provides </w:t>
       </w:r>
       <w:proofErr w:type="spellStart"/>
       <w:r>
@@ -619,13 +627,19 @@
       <w:r>
         <w:t xml:space="preserve">: Using Azure </w:t>
       </w:r>
-      <w:proofErr w:type="gramStart"/>
-      <w:r>
-        <w:t>Databricks ,perform</w:t>
-      </w:r>
-      <w:proofErr w:type="gramEnd"/>
-      <w:r>
-        <w:t xml:space="preserve"> required data transformation</w:t>
+      <w:proofErr w:type="spellStart"/>
+      <w:r>
+        <w:t>Databricks</w:t>
+      </w:r>
+      <w:proofErr w:type="spellEnd"/>
+      <w:r>
+        <w:t>,</w:t>
+      </w:r>
+      <w:r>
+        <w:t xml:space="preserve"> </w:t>
+      </w:r>
+      <w:r>
+        <w:t>perform required data transformation</w:t>
       </w:r>
     </w:p>
     <w:p>
@@ -1928,20 +1942,62 @@
     </w:p>
     <w:p>
       <w:r>
-        <w:t xml:space="preserve">This Blob Service client module support for creating blob level </w:t>
-      </w:r>
-      <w:proofErr w:type="spellStart"/>
-      <w:r>
-        <w:t>access</w:t>
-      </w:r>
+        <w:t>This Blob Service client module support for creating blob level access</w:t>
+      </w:r>
+      <w:r>
+        <w:t xml:space="preserve"> (different ways to connect to access blob account given below)</w:t>
+      </w:r>
+      <w:r>
+        <w:t>,</w:t>
+      </w:r>
+      <w:r>
+        <w:t xml:space="preserve"> </w:t>
+      </w:r>
+      <w:r>
+        <w:t>so that we can download/read and write data from/to storage account and to delta format.</w:t>
+      </w:r>
+    </w:p>
+    <w:p>
       <w:proofErr w:type="gramStart"/>
       <w:r>
-        <w:t>,so</w:t>
-      </w:r>
-      <w:proofErr w:type="spellEnd"/>
+        <w:t>1.Using</w:t>
+      </w:r>
       <w:proofErr w:type="gramEnd"/>
       <w:r>
-        <w:t xml:space="preserve"> that we can download/read and write data from/to storage account irrespective of it original storage format and to delta format.</w:t>
+        <w:t xml:space="preserve"> connection string</w:t>
+      </w:r>
+    </w:p>
+    <w:p>
+      <w:r>
+        <w:t>2.</w:t>
+      </w:r>
+      <w:r>
+        <w:t xml:space="preserve"> </w:t>
+      </w:r>
+      <w:r>
+        <w:t>Using Account Name and Account Key</w:t>
+      </w:r>
+    </w:p>
+    <w:p>
+      <w:r>
+        <w:t>3.</w:t>
+      </w:r>
+      <w:r>
+        <w:t xml:space="preserve"> </w:t>
+      </w:r>
+      <w:r>
+        <w:t>Using a SAS Token</w:t>
+      </w:r>
+    </w:p>
+    <w:p>
+      <w:r>
+        <w:t>4.</w:t>
+      </w:r>
+      <w:r>
+        <w:t xml:space="preserve"> </w:t>
+      </w:r>
+      <w:r>
+        <w:t>Using Azure Active Directory (AAD) Authentication</w:t>
       </w:r>
     </w:p>
     <w:p>
@@ -2282,6 +2338,7 @@
     <w:p/>
     <w:p>
       <w:r>
+        <w:lastRenderedPageBreak/>
         <w:t xml:space="preserve">If we need to merge multiple </w:t>
       </w:r>
       <w:proofErr w:type="spellStart"/>
